--- a/Описание проекта/Текстовая часть.docx
+++ b/Описание проекта/Текстовая часть.docx
@@ -5192,41 +5192,260 @@
     </w:p>
     <w:p>
       <w:pPr>
-        <w:spacing w:line="360" w:lineRule="auto"/>
+        <w:pStyle w:val="a4"/>
+        <w:numPr>
+          <w:ilvl w:val="0"/>
+          <w:numId w:val="16"/>
+        </w:numPr>
+        <w:spacing w:line="360" w:lineRule="auto"/>
+        <w:jc w:val="both"/>
+      </w:pPr>
+      <w:r>
+        <w:rPr>
+          <w:sz w:val="24"/>
+          <w:szCs w:val="24"/>
+        </w:rPr>
+        <w:t>У</w:t>
+      </w:r>
+      <w:r>
+        <w:rPr>
+          <w:sz w:val="24"/>
+          <w:szCs w:val="24"/>
+        </w:rPr>
+        <w:t xml:space="preserve">чебник информатики 11 класс Базовый уровень - Босова </w:t>
+      </w:r>
+      <w:r>
+        <w:rPr>
+          <w:sz w:val="24"/>
+          <w:szCs w:val="24"/>
+        </w:rPr>
+        <w:t>Л. Л.</w:t>
+      </w:r>
+    </w:p>
+    <w:p>
+      <w:pPr>
+        <w:pStyle w:val="a4"/>
+        <w:numPr>
+          <w:ilvl w:val="0"/>
+          <w:numId w:val="16"/>
+        </w:numPr>
+        <w:spacing w:line="360" w:lineRule="auto"/>
+        <w:jc w:val="both"/>
+        <w:rPr>
+          <w:b/>
+          <w:bCs/>
+          <w:sz w:val="24"/>
+          <w:szCs w:val="24"/>
+        </w:rPr>
+      </w:pPr>
+      <w:r>
+        <w:rPr>
+          <w:sz w:val="24"/>
+          <w:szCs w:val="24"/>
+        </w:rPr>
+        <w:t>У</w:t>
+      </w:r>
+      <w:r>
+        <w:rPr>
+          <w:sz w:val="24"/>
+          <w:szCs w:val="24"/>
+        </w:rPr>
+        <w:t>чебник информатики 1</w:t>
+      </w:r>
+      <w:r>
+        <w:rPr>
+          <w:sz w:val="24"/>
+          <w:szCs w:val="24"/>
+        </w:rPr>
+        <w:t>0</w:t>
+      </w:r>
+      <w:r>
+        <w:rPr>
+          <w:sz w:val="24"/>
+          <w:szCs w:val="24"/>
+        </w:rPr>
+        <w:t xml:space="preserve"> класс Базовый уровень - Босова </w:t>
+      </w:r>
+      <w:r>
+        <w:rPr>
+          <w:sz w:val="24"/>
+          <w:szCs w:val="24"/>
+        </w:rPr>
+        <w:t>Л. Л.</w:t>
+      </w:r>
+    </w:p>
+    <w:p>
+      <w:pPr>
+        <w:pStyle w:val="a4"/>
+        <w:numPr>
+          <w:ilvl w:val="0"/>
+          <w:numId w:val="16"/>
+        </w:numPr>
+        <w:spacing w:line="360" w:lineRule="auto"/>
+        <w:jc w:val="both"/>
+        <w:rPr>
+          <w:b/>
+          <w:bCs/>
+          <w:sz w:val="24"/>
+          <w:szCs w:val="24"/>
+        </w:rPr>
+      </w:pPr>
+      <w:r>
+        <w:rPr>
+          <w:sz w:val="24"/>
+          <w:szCs w:val="24"/>
+        </w:rPr>
+        <w:t xml:space="preserve">Руководства </w:t>
+      </w:r>
+      <w:r>
+        <w:rPr>
+          <w:sz w:val="24"/>
+          <w:szCs w:val="24"/>
+          <w:lang w:val="en-US"/>
+        </w:rPr>
+        <w:t>HTML</w:t>
+      </w:r>
+      <w:r>
+        <w:rPr>
+          <w:sz w:val="24"/>
+          <w:szCs w:val="24"/>
+        </w:rPr>
+        <w:t xml:space="preserve"> и </w:t>
+      </w:r>
+      <w:r>
+        <w:rPr>
+          <w:sz w:val="24"/>
+          <w:szCs w:val="24"/>
+          <w:lang w:val="en-US"/>
+        </w:rPr>
+        <w:t>CSS</w:t>
+      </w:r>
+      <w:r>
+        <w:rPr>
+          <w:sz w:val="24"/>
+          <w:szCs w:val="24"/>
+        </w:rPr>
+        <w:t xml:space="preserve"> -  </w:t>
+      </w:r>
+      <w:hyperlink r:id="rId18" w:history="1">
+        <w:r>
+          <w:rPr>
+            <w:rStyle w:val="a6"/>
+            <w:sz w:val="24"/>
+            <w:szCs w:val="24"/>
+            <w:lang w:val="en-US"/>
+          </w:rPr>
+          <w:t>https</w:t>
+        </w:r>
+        <w:r>
+          <w:rPr>
+            <w:rStyle w:val="a6"/>
+            <w:sz w:val="24"/>
+            <w:szCs w:val="24"/>
+          </w:rPr>
+          <w:t>://</w:t>
+        </w:r>
+        <w:r>
+          <w:rPr>
+            <w:rStyle w:val="a6"/>
+            <w:sz w:val="24"/>
+            <w:szCs w:val="24"/>
+            <w:lang w:val="en-US"/>
+          </w:rPr>
+          <w:t>metanit</w:t>
+        </w:r>
+        <w:r>
+          <w:rPr>
+            <w:rStyle w:val="a6"/>
+            <w:sz w:val="24"/>
+            <w:szCs w:val="24"/>
+          </w:rPr>
+          <w:t>.</w:t>
+        </w:r>
+        <w:r>
+          <w:rPr>
+            <w:rStyle w:val="a6"/>
+            <w:sz w:val="24"/>
+            <w:szCs w:val="24"/>
+            <w:lang w:val="en-US"/>
+          </w:rPr>
+          <w:t>com</w:t>
+        </w:r>
+        <w:r>
+          <w:rPr>
+            <w:rStyle w:val="a6"/>
+            <w:sz w:val="24"/>
+            <w:szCs w:val="24"/>
+          </w:rPr>
+          <w:t>/</w:t>
+        </w:r>
+        <w:r>
+          <w:rPr>
+            <w:rStyle w:val="a6"/>
+            <w:sz w:val="24"/>
+            <w:szCs w:val="24"/>
+            <w:lang w:val="en-US"/>
+          </w:rPr>
+          <w:t>web</w:t>
+        </w:r>
+        <w:r>
+          <w:rPr>
+            <w:rStyle w:val="a6"/>
+            <w:sz w:val="24"/>
+            <w:szCs w:val="24"/>
+          </w:rPr>
+          <w:t>/</w:t>
+        </w:r>
+        <w:r>
+          <w:rPr>
+            <w:rStyle w:val="a6"/>
+            <w:sz w:val="24"/>
+            <w:szCs w:val="24"/>
+            <w:lang w:val="en-US"/>
+          </w:rPr>
+          <w:t>html</w:t>
+        </w:r>
+      </w:hyperlink>
+      <w:r>
+        <w:rPr>
+          <w:sz w:val="24"/>
+          <w:szCs w:val="24"/>
+        </w:rPr>
+        <w:t xml:space="preserve">   </w:t>
+      </w:r>
+    </w:p>
+    <w:p>
+      <w:pPr>
+        <w:spacing w:line="360" w:lineRule="auto"/>
+        <w:jc w:val="both"/>
+      </w:pPr>
+    </w:p>
+    <w:p>
+      <w:pPr>
+        <w:spacing w:line="360" w:lineRule="auto"/>
+        <w:ind w:left="568"/>
+        <w:jc w:val="both"/>
+      </w:pPr>
+    </w:p>
+    <w:p>
+      <w:pPr>
         <w:jc w:val="center"/>
-        <w:rPr>
-          <w:lang w:val="en-US"/>
-        </w:rPr>
-      </w:pPr>
-    </w:p>
-    <w:p>
-      <w:pPr>
-        <w:jc w:val="center"/>
-        <w:rPr>
-          <w:lang w:val="en-US"/>
-        </w:rPr>
       </w:pPr>
     </w:p>
     <w:p>
       <w:pPr>
         <w:spacing w:line="360" w:lineRule="auto"/>
         <w:ind w:firstLine="284"/>
-        <w:rPr>
-          <w:lang w:val="en-US"/>
-        </w:rPr>
       </w:pPr>
     </w:p>
     <w:p>
       <w:pPr>
         <w:spacing w:line="360" w:lineRule="auto"/>
         <w:ind w:firstLine="284"/>
-        <w:rPr>
-          <w:lang w:val="en-US"/>
-        </w:rPr>
       </w:pPr>
     </w:p>
     <w:sectPr>
-      <w:footerReference w:type="default" r:id="rId18"/>
+      <w:footerReference w:type="default" r:id="rId19"/>
       <w:pgSz w:w="11906" w:h="16838"/>
       <w:pgMar w:top="1134" w:right="1134" w:bottom="1134" w:left="1701" w:header="709" w:footer="709" w:gutter="0"/>
       <w:pgNumType w:start="1" w:chapStyle="1"/>
@@ -8034,7 +8253,7 @@
   <w:abstractNum w:abstractNumId="22" w15:restartNumberingAfterBreak="0">
     <w:nsid w:val="66FB7862"/>
     <w:multiLevelType w:val="hybridMultilevel"/>
-    <w:tmpl w:val="0F20A49E"/>
+    <w:tmpl w:val="B1988B9C"/>
     <w:lvl w:ilvl="0" w:tplc="0419000F">
       <w:start w:val="1"/>
       <w:numFmt w:val="decimal"/>
@@ -9582,7 +9801,6 @@
   <w:style w:type="character" w:default="1" w:styleId="a0">
     <w:name w:val="Default Paragraph Font"/>
     <w:uiPriority w:val="1"/>
-    <w:semiHidden/>
     <w:unhideWhenUsed/>
   </w:style>
   <w:style w:type="table" w:default="1" w:styleId="a1">
